--- a/SP24_WD18406_Báo cáo.docx
+++ b/SP24_WD18406_Báo cáo.docx
@@ -528,8 +528,10 @@
                 <w:sz w:val="24"/>
                 <w:szCs w:val="24"/>
               </w:rPr>
-              <w:t>WD18406</w:t>
-            </w:r>
+              <w:t>WD1840</w:t>
+            </w:r>
+            <w:bookmarkStart w:id="1" w:name="_GoBack"/>
+            <w:bookmarkEnd w:id="1"/>
           </w:p>
           <w:p>
             <w:pPr>
@@ -651,8 +653,8 @@
         </w:rPr>
         <w:t xml:space="preserve">, </w:t>
       </w:r>
-      <w:bookmarkStart w:id="1" w:name="bookmark=id.30j0zll" w:colFirst="0" w:colLast="0"/>
-      <w:bookmarkEnd w:id="1"/>
+      <w:bookmarkStart w:id="2" w:name="bookmark=id.30j0zll" w:colFirst="0" w:colLast="0"/>
+      <w:bookmarkEnd w:id="2"/>
       <w:r>
         <w:rPr>
           <w:sz w:val="24"/>
@@ -1288,8 +1290,6 @@
               <w:t>11</w:t>
             </w:r>
           </w:hyperlink>
-          <w:bookmarkStart w:id="2" w:name="_GoBack"/>
-          <w:bookmarkEnd w:id="2"/>
         </w:p>
         <w:p>
           <w:pPr>
@@ -11201,7 +11201,7 @@
         <w:noProof/>
         <w:color w:val="000000"/>
       </w:rPr>
-      <w:t>2</w:t>
+      <w:t>26</w:t>
     </w:r>
     <w:r>
       <w:rPr>
